--- a/file/控制代码思路.docx
+++ b/file/控制代码思路.docx
@@ -154,6 +154,7 @@
       <w:pPr>
         <w:rPr>
           <w:rFonts w:hint="eastAsia"/>
+          <w:highlight w:val="yellow"/>
         </w:rPr>
       </w:pPr>
       <w:r>
@@ -166,6 +167,21 @@
     </w:p>
     <w:p>
       <w:pPr>
+        <w:rPr>
+          <w:rFonts w:hint="eastAsia"/>
+          <w:highlight w:val="yellow"/>
+        </w:rPr>
+      </w:pPr>
+      <w:r>
+        <w:rPr>
+          <w:rFonts w:hint="eastAsia"/>
+          <w:highlight w:val="yellow"/>
+        </w:rPr>
+        <w:t>a1 a2 00 01 fe</w:t>
+      </w:r>
+    </w:p>
+    <w:p>
+      <w:pPr>
         <w:ind w:firstLine="420"/>
         <w:rPr>
           <w:rFonts w:hint="eastAsia"/>
@@ -197,6 +213,22 @@
         <w:ind w:firstLine="420"/>
         <w:rPr>
           <w:rFonts w:hint="eastAsia"/>
+          <w:highlight w:val="yellow"/>
+        </w:rPr>
+      </w:pPr>
+      <w:r>
+        <w:rPr>
+          <w:rFonts w:hint="eastAsia"/>
+          <w:highlight w:val="yellow"/>
+        </w:rPr>
+        <w:t>a1 a2 01 01 fe</w:t>
+      </w:r>
+    </w:p>
+    <w:p>
+      <w:pPr>
+        <w:ind w:firstLine="420"/>
+        <w:rPr>
+          <w:rFonts w:hint="eastAsia"/>
         </w:rPr>
       </w:pPr>
       <w:r>
@@ -225,6 +257,22 @@
         <w:ind w:firstLine="420"/>
         <w:rPr>
           <w:rFonts w:hint="eastAsia"/>
+          <w:highlight w:val="yellow"/>
+        </w:rPr>
+      </w:pPr>
+      <w:r>
+        <w:rPr>
+          <w:rFonts w:hint="eastAsia"/>
+          <w:highlight w:val="yellow"/>
+        </w:rPr>
+        <w:t>a1 a2 02 01 fe</w:t>
+      </w:r>
+    </w:p>
+    <w:p>
+      <w:pPr>
+        <w:ind w:firstLine="420"/>
+        <w:rPr>
+          <w:rFonts w:hint="eastAsia"/>
         </w:rPr>
       </w:pPr>
       <w:r>
@@ -259,6 +307,7 @@
       <w:pPr>
         <w:rPr>
           <w:rFonts w:hint="eastAsia"/>
+          <w:highlight w:val="yellow"/>
         </w:rPr>
       </w:pPr>
       <w:r>
@@ -271,6 +320,14 @@
     </w:p>
     <w:p>
       <w:pPr>
+        <w:rPr>
+          <w:rFonts w:hint="eastAsia"/>
+          <w:highlight w:val="yellow"/>
+        </w:rPr>
+      </w:pPr>
+    </w:p>
+    <w:p>
+      <w:pPr>
         <w:ind w:firstLine="420"/>
         <w:rPr>
           <w:rFonts w:hint="eastAsia"/>
@@ -282,6 +339,21 @@
       <w:r>
         <w:rPr>
           <w:rFonts w:hint="eastAsia"/>
+          <w:highlight w:val="yellow"/>
+        </w:rPr>
+        <w:t>a1 a2 00 02 fe</w:t>
+      </w:r>
+    </w:p>
+    <w:p>
+      <w:pPr>
+        <w:ind w:firstLine="420"/>
+        <w:rPr>
+          <w:rFonts w:hint="eastAsia"/>
+        </w:rPr>
+      </w:pPr>
+      <w:r>
+        <w:rPr>
+          <w:rFonts w:hint="eastAsia"/>
         </w:rPr>
         <w:t>发送send_statusdata[5] = {0xA1，0xA2，0，2，0xFE } 给openmv，告知告知openmv此时为抓取药丸到药瓶任务</w:t>
       </w:r>
@@ -305,6 +377,22 @@
         <w:ind w:firstLine="420"/>
         <w:rPr>
           <w:rFonts w:hint="eastAsia"/>
+          <w:highlight w:val="yellow"/>
+        </w:rPr>
+      </w:pPr>
+      <w:r>
+        <w:rPr>
+          <w:rFonts w:hint="eastAsia"/>
+          <w:highlight w:val="yellow"/>
+        </w:rPr>
+        <w:t>a1 a2 01 02 fe</w:t>
+      </w:r>
+    </w:p>
+    <w:p>
+      <w:pPr>
+        <w:ind w:firstLine="420"/>
+        <w:rPr>
+          <w:rFonts w:hint="eastAsia"/>
         </w:rPr>
       </w:pPr>
       <w:r>
@@ -319,6 +407,22 @@
         <w:ind w:firstLine="420"/>
         <w:rPr>
           <w:rFonts w:hint="eastAsia"/>
+          <w:highlight w:val="yellow"/>
+        </w:rPr>
+      </w:pPr>
+      <w:r>
+        <w:rPr>
+          <w:rFonts w:hint="eastAsia"/>
+          <w:highlight w:val="yellow"/>
+        </w:rPr>
+        <w:t>a1 a2 02 02 fe</w:t>
+      </w:r>
+    </w:p>
+    <w:p>
+      <w:pPr>
+        <w:ind w:firstLine="420"/>
+        <w:rPr>
+          <w:rFonts w:hint="eastAsia"/>
         </w:rPr>
       </w:pPr>
       <w:r>
@@ -436,6 +540,7 @@
       <w:pPr>
         <w:rPr>
           <w:rFonts w:hint="eastAsia"/>
+          <w:highlight w:val="yellow"/>
         </w:rPr>
       </w:pPr>
       <w:r>
@@ -444,6 +549,21 @@
           <w:highlight w:val="yellow"/>
         </w:rPr>
         <w:t>按钮4：</w:t>
+      </w:r>
+    </w:p>
+    <w:p>
+      <w:pPr>
+        <w:rPr>
+          <w:rFonts w:hint="eastAsia"/>
+          <w:highlight w:val="yellow"/>
+        </w:rPr>
+      </w:pPr>
+      <w:r>
+        <w:rPr>
+          <w:rFonts w:hint="eastAsia"/>
+          <w:highlight w:val="yellow"/>
+        </w:rPr>
+        <w:t>a1 a2 03 00 fe</w:t>
       </w:r>
     </w:p>
     <w:p>
@@ -568,6 +688,100 @@
           <w:lang w:val="en-US" w:eastAsia="zh-CN"/>
         </w:rPr>
         <w:t>进行色卡识别</w:t>
+      </w:r>
+    </w:p>
+    <w:p>
+      <w:pPr>
+        <w:rPr>
+          <w:rFonts w:hint="eastAsia"/>
+          <w:highlight w:val="none"/>
+          <w:lang w:val="en-US" w:eastAsia="zh-CN"/>
+        </w:rPr>
+      </w:pPr>
+      <w:r>
+        <w:rPr>
+          <w:rFonts w:hint="eastAsia"/>
+          <w:highlight w:val="none"/>
+          <w:lang w:val="en-US" w:eastAsia="zh-CN"/>
+        </w:rPr>
+        <w:t>发送两个颜色,1</w:t>
+      </w:r>
+    </w:p>
+    <w:p>
+      <w:pPr>
+        <w:rPr>
+          <w:rFonts w:hint="eastAsia"/>
+          <w:highlight w:val="none"/>
+          <w:lang w:val="en-US" w:eastAsia="zh-CN"/>
+        </w:rPr>
+      </w:pPr>
+    </w:p>
+    <w:p>
+      <w:pPr>
+        <w:rPr>
+          <w:rFonts w:hint="eastAsia"/>
+          <w:highlight w:val="yellow"/>
+        </w:rPr>
+      </w:pPr>
+      <w:r>
+        <w:rPr>
+          <w:rFonts w:hint="eastAsia"/>
+          <w:highlight w:val="yellow"/>
+        </w:rPr>
+        <w:t>a1 a2 03 00 fe</w:t>
+      </w:r>
+    </w:p>
+    <w:p>
+      <w:pPr>
+        <w:rPr>
+          <w:rFonts w:hint="eastAsia"/>
+          <w:highlight w:val="yellow"/>
+        </w:rPr>
+      </w:pPr>
+    </w:p>
+    <w:p>
+      <w:pPr>
+        <w:rPr>
+          <w:rFonts w:hint="eastAsia"/>
+          <w:highlight w:val="yellow"/>
+        </w:rPr>
+      </w:pPr>
+      <w:r>
+        <w:rPr>
+          <w:rFonts w:hint="eastAsia"/>
+          <w:highlight w:val="yellow"/>
+        </w:rPr>
+        <w:t>a1 a2 00 01 fe</w:t>
+      </w:r>
+    </w:p>
+    <w:p>
+      <w:pPr>
+        <w:rPr>
+          <w:rFonts w:hint="eastAsia"/>
+          <w:highlight w:val="yellow"/>
+        </w:rPr>
+      </w:pPr>
+      <w:r>
+        <w:rPr>
+          <w:rFonts w:hint="eastAsia"/>
+          <w:highlight w:val="yellow"/>
+        </w:rPr>
+        <w:t>a1 a2 01 01 fe</w:t>
+      </w:r>
+    </w:p>
+    <w:p>
+      <w:pPr>
+        <w:rPr>
+          <w:rFonts w:hint="eastAsia"/>
+          <w:highlight w:val="yellow"/>
+        </w:rPr>
+      </w:pPr>
+      <w:r>
+        <w:rPr>
+          <w:rFonts w:hint="eastAsia"/>
+          <w:highlight w:val="yellow"/>
+        </w:rPr>
+        <w:t>a1 a2 02 01 fe</w:t>
       </w:r>
     </w:p>
     <w:p>
@@ -578,16 +792,62 @@
           <w:lang w:val="en-US" w:eastAsia="zh-CN"/>
         </w:rPr>
       </w:pPr>
-      <w:r>
-        <w:rPr>
-          <w:rFonts w:hint="eastAsia"/>
-          <w:highlight w:val="none"/>
-          <w:lang w:val="en-US" w:eastAsia="zh-CN"/>
-        </w:rPr>
-        <w:t>发送两个颜色,1</w:t>
-      </w:r>
+    </w:p>
+    <w:p>
+      <w:pPr>
+        <w:rPr>
+          <w:rFonts w:hint="eastAsia"/>
+          <w:highlight w:val="yellow"/>
+        </w:rPr>
+      </w:pPr>
+      <w:r>
+        <w:rPr>
+          <w:rFonts w:hint="eastAsia"/>
+          <w:highlight w:val="yellow"/>
+        </w:rPr>
+        <w:t>a1 a2 00 02 fe</w:t>
+      </w:r>
+    </w:p>
+    <w:p>
+      <w:pPr>
+        <w:rPr>
+          <w:rFonts w:hint="eastAsia"/>
+          <w:highlight w:val="yellow"/>
+        </w:rPr>
+      </w:pPr>
+      <w:r>
+        <w:rPr>
+          <w:rFonts w:hint="eastAsia"/>
+          <w:highlight w:val="yellow"/>
+        </w:rPr>
+        <w:t>a1 a2 01 02 fe</w:t>
+      </w:r>
+    </w:p>
+    <w:p>
+      <w:pPr>
+        <w:rPr>
+          <w:rFonts w:hint="eastAsia"/>
+          <w:highlight w:val="yellow"/>
+        </w:rPr>
+      </w:pPr>
       <w:bookmarkStart w:id="0" w:name="_GoBack"/>
       <w:bookmarkEnd w:id="0"/>
+      <w:r>
+        <w:rPr>
+          <w:rFonts w:hint="eastAsia"/>
+          <w:highlight w:val="yellow"/>
+        </w:rPr>
+        <w:t>a1 a2 02 02 fe</w:t>
+      </w:r>
+    </w:p>
+    <w:p>
+      <w:pPr>
+        <w:rPr>
+          <w:rFonts w:hint="default"/>
+          <w:highlight w:val="yellow"/>
+          <w:lang w:val="en-US" w:eastAsia="zh-CN"/>
+        </w:rPr>
+      </w:pPr>
     </w:p>
     <w:sectPr>
       <w:pgSz w:w="11906" w:h="16838"/>
